--- a/1/Осовская волость/Осово/Гертманы/Ёзефат Каролина/Гертман Каролина.docx
+++ b/1/Осовская волость/Осово/Гертманы/Ёзефат Каролина/Гертман Каролина.docx
@@ -14,26 +14,50 @@
           <w:szCs w:val="24"/>
         </w:rPr>
       </w:pPr>
-      <w:r>
-        <w:rPr>
-          <w:rFonts w:ascii="Times New Roman" w:hAnsi="Times New Roman" w:cs="Times New Roman"/>
-          <w:b/>
-          <w:bCs/>
-          <w:sz w:val="24"/>
-          <w:szCs w:val="24"/>
-        </w:rPr>
-        <w:t xml:space="preserve">Гертман </w:t>
-      </w:r>
-      <w:r>
-        <w:rPr>
-          <w:rFonts w:ascii="Times New Roman" w:hAnsi="Times New Roman" w:cs="Times New Roman"/>
-          <w:b/>
-          <w:bCs/>
-          <w:sz w:val="24"/>
-          <w:szCs w:val="24"/>
-        </w:rPr>
-        <w:t>Каролина с Вилькицких</w:t>
-      </w:r>
+      <w:proofErr w:type="spellStart"/>
+      <w:r>
+        <w:rPr>
+          <w:rFonts w:ascii="Times New Roman" w:hAnsi="Times New Roman" w:cs="Times New Roman"/>
+          <w:b/>
+          <w:bCs/>
+          <w:sz w:val="24"/>
+          <w:szCs w:val="24"/>
+        </w:rPr>
+        <w:t>Гертман</w:t>
+      </w:r>
+      <w:proofErr w:type="spellEnd"/>
+      <w:r>
+        <w:rPr>
+          <w:rFonts w:ascii="Times New Roman" w:hAnsi="Times New Roman" w:cs="Times New Roman"/>
+          <w:b/>
+          <w:bCs/>
+          <w:sz w:val="24"/>
+          <w:szCs w:val="24"/>
+        </w:rPr>
+        <w:t xml:space="preserve"> </w:t>
+      </w:r>
+      <w:r>
+        <w:rPr>
+          <w:rFonts w:ascii="Times New Roman" w:hAnsi="Times New Roman" w:cs="Times New Roman"/>
+          <w:b/>
+          <w:bCs/>
+          <w:sz w:val="24"/>
+          <w:szCs w:val="24"/>
+        </w:rPr>
+        <w:t xml:space="preserve">Каролина с </w:t>
+      </w:r>
+      <w:proofErr w:type="spellStart"/>
+      <w:r>
+        <w:rPr>
+          <w:rFonts w:ascii="Times New Roman" w:hAnsi="Times New Roman" w:cs="Times New Roman"/>
+          <w:b/>
+          <w:bCs/>
+          <w:sz w:val="24"/>
+          <w:szCs w:val="24"/>
+        </w:rPr>
+        <w:t>Вилькицких</w:t>
+      </w:r>
+      <w:proofErr w:type="spellEnd"/>
       <w:r>
         <w:rPr>
           <w:rFonts w:ascii="Times New Roman" w:hAnsi="Times New Roman" w:cs="Times New Roman"/>
@@ -156,6 +180,86 @@
           <w:sz w:val="24"/>
           <w:szCs w:val="24"/>
         </w:rPr>
+        <w:t xml:space="preserve">3 сентября 1811 г – крещение сына Клементия (НИАБ 937-4-32, лист 23об, </w:t>
+      </w:r>
+      <w:r>
+        <w:rPr>
+          <w:rFonts w:ascii="Times New Roman" w:eastAsia="Calibri" w:hAnsi="Times New Roman" w:cs="Times New Roman"/>
+          <w:bCs/>
+          <w:noProof/>
+          <w:sz w:val="24"/>
+          <w:szCs w:val="24"/>
+          <w:lang w:eastAsia="ru-RU"/>
+        </w:rPr>
+        <w:t>№</w:t>
+      </w:r>
+      <w:r>
+        <w:rPr>
+          <w:rFonts w:ascii="Times New Roman" w:eastAsia="Calibri" w:hAnsi="Times New Roman" w:cs="Times New Roman"/>
+          <w:bCs/>
+          <w:noProof/>
+          <w:sz w:val="24"/>
+          <w:szCs w:val="24"/>
+          <w:lang w:eastAsia="ru-RU"/>
+        </w:rPr>
+        <w:t>15</w:t>
+      </w:r>
+      <w:r>
+        <w:rPr>
+          <w:rFonts w:ascii="Times New Roman" w:eastAsia="Calibri" w:hAnsi="Times New Roman" w:cs="Times New Roman"/>
+          <w:bCs/>
+          <w:noProof/>
+          <w:sz w:val="24"/>
+          <w:szCs w:val="24"/>
+          <w:lang w:eastAsia="ru-RU"/>
+        </w:rPr>
+        <w:t>/1</w:t>
+      </w:r>
+      <w:r>
+        <w:rPr>
+          <w:rFonts w:ascii="Times New Roman" w:eastAsia="Calibri" w:hAnsi="Times New Roman" w:cs="Times New Roman"/>
+          <w:bCs/>
+          <w:noProof/>
+          <w:sz w:val="24"/>
+          <w:szCs w:val="24"/>
+          <w:lang w:eastAsia="ru-RU"/>
+        </w:rPr>
+        <w:t>811-р</w:t>
+      </w:r>
+      <w:r>
+        <w:rPr>
+          <w:rFonts w:ascii="Times New Roman" w:hAnsi="Times New Roman" w:cs="Times New Roman"/>
+          <w:bCs/>
+          <w:sz w:val="24"/>
+          <w:szCs w:val="24"/>
+        </w:rPr>
+        <w:t>)</w:t>
+      </w:r>
+      <w:r>
+        <w:rPr>
+          <w:rFonts w:ascii="Times New Roman" w:hAnsi="Times New Roman" w:cs="Times New Roman"/>
+          <w:sz w:val="24"/>
+          <w:szCs w:val="24"/>
+        </w:rPr>
+        <w:t>.</w:t>
+      </w:r>
+    </w:p>
+    <w:p>
+      <w:pPr>
+        <w:spacing w:after="0"/>
+        <w:jc w:val="both"/>
+        <w:rPr>
+          <w:rFonts w:ascii="Times New Roman" w:hAnsi="Times New Roman" w:cs="Times New Roman"/>
+          <w:sz w:val="24"/>
+          <w:szCs w:val="24"/>
+        </w:rPr>
+      </w:pPr>
+      <w:r>
+        <w:rPr>
+          <w:rFonts w:ascii="Times New Roman" w:hAnsi="Times New Roman" w:cs="Times New Roman"/>
+          <w:sz w:val="24"/>
+          <w:szCs w:val="24"/>
+        </w:rPr>
         <w:t>23 ноября 1812</w:t>
       </w:r>
       <w:r>
@@ -172,8 +276,36 @@
           <w:sz w:val="24"/>
           <w:szCs w:val="24"/>
         </w:rPr>
-        <w:t>сына Геронима Хрызолога</w:t>
-      </w:r>
+        <w:t xml:space="preserve">сына </w:t>
+      </w:r>
+      <w:proofErr w:type="spellStart"/>
+      <w:r>
+        <w:rPr>
+          <w:rFonts w:ascii="Times New Roman" w:hAnsi="Times New Roman" w:cs="Times New Roman"/>
+          <w:sz w:val="24"/>
+          <w:szCs w:val="24"/>
+        </w:rPr>
+        <w:t>Геронима</w:t>
+      </w:r>
+      <w:proofErr w:type="spellEnd"/>
+      <w:r>
+        <w:rPr>
+          <w:rFonts w:ascii="Times New Roman" w:hAnsi="Times New Roman" w:cs="Times New Roman"/>
+          <w:sz w:val="24"/>
+          <w:szCs w:val="24"/>
+        </w:rPr>
+        <w:t xml:space="preserve"> </w:t>
+      </w:r>
+      <w:proofErr w:type="spellStart"/>
+      <w:r>
+        <w:rPr>
+          <w:rFonts w:ascii="Times New Roman" w:hAnsi="Times New Roman" w:cs="Times New Roman"/>
+          <w:sz w:val="24"/>
+          <w:szCs w:val="24"/>
+        </w:rPr>
+        <w:t>Хрызолога</w:t>
+      </w:r>
+      <w:proofErr w:type="spellEnd"/>
       <w:r>
         <w:rPr>
           <w:rFonts w:ascii="Times New Roman" w:hAnsi="Times New Roman" w:cs="Times New Roman"/>
@@ -269,6 +401,734 @@
           <w:szCs w:val="24"/>
         </w:rPr>
         <w:t>.</w:t>
+      </w:r>
+    </w:p>
+    <w:p>
+      <w:pPr>
+        <w:spacing w:after="0"/>
+        <w:jc w:val="both"/>
+        <w:rPr>
+          <w:rFonts w:ascii="Times New Roman" w:hAnsi="Times New Roman" w:cs="Times New Roman"/>
+          <w:sz w:val="24"/>
+          <w:szCs w:val="24"/>
+        </w:rPr>
+      </w:pPr>
+    </w:p>
+    <w:p>
+      <w:pPr>
+        <w:spacing w:after="0" w:line="276" w:lineRule="auto"/>
+        <w:jc w:val="both"/>
+        <w:rPr>
+          <w:rFonts w:ascii="Times New Roman" w:hAnsi="Times New Roman" w:cs="Times New Roman"/>
+          <w:b/>
+          <w:noProof/>
+          <w:sz w:val="24"/>
+          <w:szCs w:val="24"/>
+          <w:lang w:eastAsia="ru-RU"/>
+        </w:rPr>
+      </w:pPr>
+      <w:r>
+        <w:rPr>
+          <w:rFonts w:ascii="Times New Roman" w:hAnsi="Times New Roman" w:cs="Times New Roman"/>
+          <w:b/>
+          <w:bCs/>
+          <w:noProof/>
+          <w:sz w:val="24"/>
+          <w:szCs w:val="24"/>
+          <w:lang w:eastAsia="ru-RU"/>
+        </w:rPr>
+        <w:t xml:space="preserve">НИАБ 937-4-32: </w:t>
+      </w:r>
+      <w:r>
+        <w:rPr>
+          <w:rFonts w:ascii="Times New Roman" w:hAnsi="Times New Roman" w:cs="Times New Roman"/>
+          <w:noProof/>
+          <w:sz w:val="24"/>
+          <w:szCs w:val="24"/>
+          <w:lang w:eastAsia="ru-RU"/>
+        </w:rPr>
+        <w:t>Лист 23об.</w:t>
+      </w:r>
+      <w:r>
+        <w:rPr>
+          <w:rFonts w:ascii="Times New Roman" w:hAnsi="Times New Roman" w:cs="Times New Roman"/>
+          <w:b/>
+          <w:noProof/>
+          <w:sz w:val="24"/>
+          <w:szCs w:val="24"/>
+          <w:lang w:eastAsia="ru-RU"/>
+        </w:rPr>
+        <w:t xml:space="preserve"> Метрическая запись №15/1811</w:t>
+      </w:r>
+      <w:r>
+        <w:rPr>
+          <w:rFonts w:ascii="Times New Roman" w:hAnsi="Times New Roman" w:cs="Times New Roman"/>
+          <w:b/>
+          <w:sz w:val="24"/>
+          <w:szCs w:val="24"/>
+        </w:rPr>
+        <w:t>-р</w:t>
+      </w:r>
+      <w:r>
+        <w:rPr>
+          <w:rFonts w:ascii="Times New Roman" w:hAnsi="Times New Roman" w:cs="Times New Roman"/>
+          <w:b/>
+          <w:noProof/>
+          <w:sz w:val="24"/>
+          <w:szCs w:val="24"/>
+          <w:lang w:eastAsia="ru-RU"/>
+        </w:rPr>
+        <w:t>.</w:t>
+      </w:r>
+    </w:p>
+    <w:p>
+      <w:pPr>
+        <w:spacing w:after="0" w:line="276" w:lineRule="auto"/>
+        <w:jc w:val="both"/>
+        <w:rPr>
+          <w:rFonts w:ascii="Times New Roman" w:hAnsi="Times New Roman" w:cs="Times New Roman"/>
+          <w:b/>
+          <w:noProof/>
+          <w:sz w:val="24"/>
+          <w:szCs w:val="24"/>
+          <w:lang w:eastAsia="ru-RU"/>
+        </w:rPr>
+      </w:pPr>
+    </w:p>
+    <w:p>
+      <w:pPr>
+        <w:spacing w:after="0" w:line="276" w:lineRule="auto"/>
+        <w:jc w:val="both"/>
+        <w:rPr>
+          <w:rFonts w:ascii="Times New Roman" w:hAnsi="Times New Roman" w:cs="Times New Roman"/>
+          <w:b/>
+          <w:noProof/>
+          <w:sz w:val="24"/>
+          <w:szCs w:val="24"/>
+          <w:lang w:eastAsia="ru-RU"/>
+        </w:rPr>
+      </w:pPr>
+      <w:r>
+        <w:rPr>
+          <w:rFonts w:ascii="Times New Roman" w:hAnsi="Times New Roman" w:cs="Times New Roman"/>
+          <w:noProof/>
+          <w:sz w:val="24"/>
+          <w:szCs w:val="24"/>
+          <w:lang w:val="en-US"/>
+        </w:rPr>
+        <w:drawing>
+          <wp:inline distT="0" distB="0" distL="0" distR="0" wp14:anchorId="452B02C4" wp14:editId="1E15FA03">
+            <wp:extent cx="5940425" cy="1157605"/>
+            <wp:effectExtent l="0" t="0" r="3175" b="4445"/>
+            <wp:docPr id="425" name="Рисунок 425"/>
+            <wp:cNvGraphicFramePr>
+              <a:graphicFrameLocks xmlns:a="http://schemas.openxmlformats.org/drawingml/2006/main" noChangeAspect="1"/>
+            </wp:cNvGraphicFramePr>
+            <a:graphic xmlns:a="http://schemas.openxmlformats.org/drawingml/2006/main">
+              <a:graphicData uri="http://schemas.openxmlformats.org/drawingml/2006/picture">
+                <pic:pic xmlns:pic="http://schemas.openxmlformats.org/drawingml/2006/picture">
+                  <pic:nvPicPr>
+                    <pic:cNvPr id="1" name=""/>
+                    <pic:cNvPicPr/>
+                  </pic:nvPicPr>
+                  <pic:blipFill>
+                    <a:blip r:embed="rId4"/>
+                    <a:stretch>
+                      <a:fillRect/>
+                    </a:stretch>
+                  </pic:blipFill>
+                  <pic:spPr>
+                    <a:xfrm>
+                      <a:off x="0" y="0"/>
+                      <a:ext cx="5940425" cy="1157605"/>
+                    </a:xfrm>
+                    <a:prstGeom prst="rect">
+                      <a:avLst/>
+                    </a:prstGeom>
+                  </pic:spPr>
+                </pic:pic>
+              </a:graphicData>
+            </a:graphic>
+          </wp:inline>
+        </w:drawing>
+      </w:r>
+    </w:p>
+    <w:p>
+      <w:pPr>
+        <w:spacing w:after="0" w:line="276" w:lineRule="auto"/>
+        <w:jc w:val="both"/>
+        <w:rPr>
+          <w:rFonts w:ascii="Times New Roman" w:hAnsi="Times New Roman" w:cs="Times New Roman"/>
+          <w:b/>
+          <w:noProof/>
+          <w:sz w:val="24"/>
+          <w:szCs w:val="24"/>
+          <w:lang w:eastAsia="ru-RU"/>
+        </w:rPr>
+      </w:pPr>
+    </w:p>
+    <w:p>
+      <w:pPr>
+        <w:spacing w:after="0" w:line="276" w:lineRule="auto"/>
+        <w:jc w:val="both"/>
+        <w:rPr>
+          <w:rFonts w:ascii="Times New Roman" w:hAnsi="Times New Roman" w:cs="Times New Roman"/>
+          <w:sz w:val="24"/>
+          <w:szCs w:val="24"/>
+        </w:rPr>
+      </w:pPr>
+      <w:proofErr w:type="spellStart"/>
+      <w:r>
+        <w:rPr>
+          <w:rFonts w:ascii="Times New Roman" w:hAnsi="Times New Roman" w:cs="Times New Roman"/>
+          <w:sz w:val="24"/>
+          <w:szCs w:val="24"/>
+        </w:rPr>
+        <w:t>Дедиловичский</w:t>
+      </w:r>
+      <w:proofErr w:type="spellEnd"/>
+      <w:r>
+        <w:rPr>
+          <w:rFonts w:ascii="Times New Roman" w:hAnsi="Times New Roman" w:cs="Times New Roman"/>
+          <w:sz w:val="24"/>
+          <w:szCs w:val="24"/>
+        </w:rPr>
+        <w:t xml:space="preserve"> костел </w:t>
+      </w:r>
+      <w:proofErr w:type="spellStart"/>
+      <w:r>
+        <w:rPr>
+          <w:rFonts w:ascii="Times New Roman" w:hAnsi="Times New Roman" w:cs="Times New Roman"/>
+          <w:sz w:val="24"/>
+          <w:szCs w:val="24"/>
+        </w:rPr>
+        <w:t>Наисвятейшего</w:t>
+      </w:r>
+      <w:proofErr w:type="spellEnd"/>
+      <w:r>
+        <w:rPr>
+          <w:rFonts w:ascii="Times New Roman" w:hAnsi="Times New Roman" w:cs="Times New Roman"/>
+          <w:sz w:val="24"/>
+          <w:szCs w:val="24"/>
+        </w:rPr>
+        <w:t xml:space="preserve"> Сердца Иисуса. 3 сентября</w:t>
+      </w:r>
+      <w:r>
+        <w:rPr>
+          <w:rFonts w:ascii="Times New Roman" w:hAnsi="Times New Roman" w:cs="Times New Roman"/>
+          <w:noProof/>
+          <w:sz w:val="24"/>
+          <w:szCs w:val="24"/>
+          <w:lang w:eastAsia="ru-RU"/>
+        </w:rPr>
+        <w:t xml:space="preserve"> 1811 года. Метрическая запись о крещении.</w:t>
+      </w:r>
+    </w:p>
+    <w:p>
+      <w:pPr>
+        <w:spacing w:after="0" w:line="276" w:lineRule="auto"/>
+        <w:jc w:val="both"/>
+        <w:rPr>
+          <w:rFonts w:ascii="Times New Roman" w:hAnsi="Times New Roman" w:cs="Times New Roman"/>
+          <w:b/>
+          <w:noProof/>
+          <w:sz w:val="24"/>
+          <w:szCs w:val="24"/>
+          <w:lang w:eastAsia="ru-RU"/>
+        </w:rPr>
+      </w:pPr>
+    </w:p>
+    <w:p>
+      <w:pPr>
+        <w:spacing w:after="0" w:line="276" w:lineRule="auto"/>
+        <w:rPr>
+          <w:rFonts w:ascii="Times New Roman" w:hAnsi="Times New Roman" w:cs="Times New Roman"/>
+          <w:bCs/>
+          <w:noProof/>
+          <w:sz w:val="24"/>
+          <w:szCs w:val="24"/>
+          <w:lang w:eastAsia="ru-RU"/>
+        </w:rPr>
+      </w:pPr>
+      <w:r>
+        <w:rPr>
+          <w:rFonts w:ascii="Times New Roman" w:hAnsi="Times New Roman" w:cs="Times New Roman"/>
+          <w:bCs/>
+          <w:noProof/>
+          <w:sz w:val="24"/>
+          <w:szCs w:val="24"/>
+          <w:lang w:val="pl-PL" w:eastAsia="ru-RU"/>
+        </w:rPr>
+        <w:t>Hertman</w:t>
+      </w:r>
+      <w:r>
+        <w:rPr>
+          <w:rFonts w:ascii="Times New Roman" w:hAnsi="Times New Roman" w:cs="Times New Roman"/>
+          <w:bCs/>
+          <w:noProof/>
+          <w:sz w:val="24"/>
+          <w:szCs w:val="24"/>
+          <w:lang w:eastAsia="ru-RU"/>
+        </w:rPr>
+        <w:t xml:space="preserve"> </w:t>
+      </w:r>
+      <w:r>
+        <w:rPr>
+          <w:rFonts w:ascii="Times New Roman" w:hAnsi="Times New Roman" w:cs="Times New Roman"/>
+          <w:bCs/>
+          <w:noProof/>
+          <w:sz w:val="24"/>
+          <w:szCs w:val="24"/>
+          <w:lang w:val="pl-PL" w:eastAsia="ru-RU"/>
+        </w:rPr>
+        <w:t>Clementi</w:t>
+      </w:r>
+      <w:r>
+        <w:rPr>
+          <w:rFonts w:ascii="Times New Roman" w:hAnsi="Times New Roman" w:cs="Times New Roman"/>
+          <w:bCs/>
+          <w:noProof/>
+          <w:sz w:val="24"/>
+          <w:szCs w:val="24"/>
+          <w:lang w:eastAsia="ru-RU"/>
+        </w:rPr>
+        <w:t xml:space="preserve"> – сын шляхтичей с деревни Осово.</w:t>
+      </w:r>
+    </w:p>
+    <w:p>
+      <w:pPr>
+        <w:spacing w:after="0" w:line="276" w:lineRule="auto"/>
+        <w:jc w:val="both"/>
+        <w:rPr>
+          <w:rFonts w:ascii="Times New Roman" w:hAnsi="Times New Roman" w:cs="Times New Roman"/>
+          <w:bCs/>
+          <w:noProof/>
+          <w:sz w:val="24"/>
+          <w:szCs w:val="24"/>
+          <w:lang w:eastAsia="ru-RU"/>
+        </w:rPr>
+      </w:pPr>
+      <w:r>
+        <w:rPr>
+          <w:rFonts w:ascii="Times New Roman" w:hAnsi="Times New Roman" w:cs="Times New Roman"/>
+          <w:bCs/>
+          <w:noProof/>
+          <w:sz w:val="24"/>
+          <w:szCs w:val="24"/>
+          <w:lang w:val="pl-PL" w:eastAsia="ru-RU"/>
+        </w:rPr>
+        <w:t>Hertman</w:t>
+      </w:r>
+      <w:r>
+        <w:rPr>
+          <w:rFonts w:ascii="Times New Roman" w:hAnsi="Times New Roman" w:cs="Times New Roman"/>
+          <w:bCs/>
+          <w:noProof/>
+          <w:sz w:val="24"/>
+          <w:szCs w:val="24"/>
+          <w:lang w:eastAsia="ru-RU"/>
+        </w:rPr>
+        <w:t xml:space="preserve"> </w:t>
+      </w:r>
+      <w:r>
+        <w:rPr>
+          <w:rFonts w:ascii="Times New Roman" w:hAnsi="Times New Roman" w:cs="Times New Roman"/>
+          <w:bCs/>
+          <w:noProof/>
+          <w:sz w:val="24"/>
+          <w:szCs w:val="24"/>
+          <w:lang w:val="pl-PL" w:eastAsia="ru-RU"/>
+        </w:rPr>
+        <w:t>Josephat</w:t>
+      </w:r>
+      <w:r>
+        <w:rPr>
+          <w:rFonts w:ascii="Times New Roman" w:hAnsi="Times New Roman" w:cs="Times New Roman"/>
+          <w:bCs/>
+          <w:noProof/>
+          <w:sz w:val="24"/>
+          <w:szCs w:val="24"/>
+          <w:lang w:eastAsia="ru-RU"/>
+        </w:rPr>
+        <w:t xml:space="preserve"> – отец.</w:t>
+      </w:r>
+    </w:p>
+    <w:p>
+      <w:pPr>
+        <w:spacing w:after="0" w:line="276" w:lineRule="auto"/>
+        <w:rPr>
+          <w:rFonts w:ascii="Times New Roman" w:hAnsi="Times New Roman" w:cs="Times New Roman"/>
+          <w:bCs/>
+          <w:noProof/>
+          <w:sz w:val="24"/>
+          <w:szCs w:val="24"/>
+          <w:lang w:eastAsia="ru-RU"/>
+        </w:rPr>
+      </w:pPr>
+      <w:r>
+        <w:rPr>
+          <w:rFonts w:ascii="Times New Roman" w:hAnsi="Times New Roman" w:cs="Times New Roman"/>
+          <w:bCs/>
+          <w:noProof/>
+          <w:sz w:val="24"/>
+          <w:szCs w:val="24"/>
+          <w:lang w:val="pl-PL" w:eastAsia="ru-RU"/>
+        </w:rPr>
+        <w:t>Hertmanowa</w:t>
+      </w:r>
+      <w:r>
+        <w:rPr>
+          <w:rFonts w:ascii="Times New Roman" w:hAnsi="Times New Roman" w:cs="Times New Roman"/>
+          <w:bCs/>
+          <w:noProof/>
+          <w:sz w:val="24"/>
+          <w:szCs w:val="24"/>
+          <w:lang w:eastAsia="ru-RU"/>
+        </w:rPr>
+        <w:t xml:space="preserve"> </w:t>
+      </w:r>
+      <w:r>
+        <w:rPr>
+          <w:rFonts w:ascii="Times New Roman" w:hAnsi="Times New Roman" w:cs="Times New Roman"/>
+          <w:bCs/>
+          <w:noProof/>
+          <w:sz w:val="24"/>
+          <w:szCs w:val="24"/>
+          <w:lang w:val="pl-PL" w:eastAsia="ru-RU"/>
+        </w:rPr>
+        <w:t>Carolina</w:t>
+      </w:r>
+      <w:r>
+        <w:rPr>
+          <w:rFonts w:ascii="Times New Roman" w:hAnsi="Times New Roman" w:cs="Times New Roman"/>
+          <w:bCs/>
+          <w:noProof/>
+          <w:sz w:val="24"/>
+          <w:szCs w:val="24"/>
+          <w:lang w:eastAsia="ru-RU"/>
+        </w:rPr>
+        <w:t xml:space="preserve"> </w:t>
+      </w:r>
+      <w:r>
+        <w:rPr>
+          <w:rFonts w:ascii="Times New Roman" w:hAnsi="Times New Roman" w:cs="Times New Roman"/>
+          <w:bCs/>
+          <w:noProof/>
+          <w:sz w:val="24"/>
+          <w:szCs w:val="24"/>
+          <w:lang w:val="pl-PL" w:eastAsia="ru-RU"/>
+        </w:rPr>
+        <w:t>z</w:t>
+      </w:r>
+      <w:r>
+        <w:rPr>
+          <w:rFonts w:ascii="Times New Roman" w:hAnsi="Times New Roman" w:cs="Times New Roman"/>
+          <w:bCs/>
+          <w:noProof/>
+          <w:sz w:val="24"/>
+          <w:szCs w:val="24"/>
+          <w:lang w:eastAsia="ru-RU"/>
+        </w:rPr>
+        <w:t xml:space="preserve"> </w:t>
+      </w:r>
+      <w:r>
+        <w:rPr>
+          <w:rFonts w:ascii="Times New Roman" w:hAnsi="Times New Roman" w:cs="Times New Roman"/>
+          <w:bCs/>
+          <w:noProof/>
+          <w:sz w:val="24"/>
+          <w:szCs w:val="24"/>
+          <w:lang w:val="pl-PL" w:eastAsia="ru-RU"/>
+        </w:rPr>
+        <w:t>Butkiewiczow</w:t>
+      </w:r>
+      <w:r>
+        <w:rPr>
+          <w:rFonts w:ascii="Times New Roman" w:hAnsi="Times New Roman" w:cs="Times New Roman"/>
+          <w:bCs/>
+          <w:noProof/>
+          <w:sz w:val="24"/>
+          <w:szCs w:val="24"/>
+          <w:lang w:eastAsia="ru-RU"/>
+        </w:rPr>
+        <w:t xml:space="preserve"> – мать.</w:t>
+      </w:r>
+    </w:p>
+    <w:p>
+      <w:pPr>
+        <w:spacing w:after="0" w:line="276" w:lineRule="auto"/>
+        <w:rPr>
+          <w:rFonts w:ascii="Times New Roman" w:hAnsi="Times New Roman" w:cs="Times New Roman"/>
+          <w:bCs/>
+          <w:noProof/>
+          <w:sz w:val="24"/>
+          <w:szCs w:val="24"/>
+          <w:lang w:eastAsia="ru-RU"/>
+        </w:rPr>
+      </w:pPr>
+      <w:r>
+        <w:rPr>
+          <w:rFonts w:ascii="Times New Roman" w:hAnsi="Times New Roman" w:cs="Times New Roman"/>
+          <w:bCs/>
+          <w:noProof/>
+          <w:sz w:val="24"/>
+          <w:szCs w:val="24"/>
+          <w:lang w:val="pl-PL" w:eastAsia="ru-RU"/>
+        </w:rPr>
+        <w:t>Slizie</w:t>
+      </w:r>
+      <w:r>
+        <w:rPr>
+          <w:rFonts w:ascii="Times New Roman" w:hAnsi="Times New Roman" w:cs="Times New Roman"/>
+          <w:bCs/>
+          <w:noProof/>
+          <w:sz w:val="24"/>
+          <w:szCs w:val="24"/>
+          <w:lang w:eastAsia="ru-RU"/>
+        </w:rPr>
+        <w:t xml:space="preserve">ń </w:t>
+      </w:r>
+      <w:r>
+        <w:rPr>
+          <w:rFonts w:ascii="Times New Roman" w:hAnsi="Times New Roman" w:cs="Times New Roman"/>
+          <w:bCs/>
+          <w:noProof/>
+          <w:sz w:val="24"/>
+          <w:szCs w:val="24"/>
+          <w:lang w:val="pl-PL" w:eastAsia="ru-RU"/>
+        </w:rPr>
+        <w:t>Benedictus</w:t>
+      </w:r>
+      <w:r>
+        <w:rPr>
+          <w:rFonts w:ascii="Times New Roman" w:hAnsi="Times New Roman" w:cs="Times New Roman"/>
+          <w:bCs/>
+          <w:noProof/>
+          <w:sz w:val="24"/>
+          <w:szCs w:val="24"/>
+          <w:lang w:eastAsia="ru-RU"/>
+        </w:rPr>
+        <w:t xml:space="preserve"> – крестный отец, шляхтич, капитан.</w:t>
+      </w:r>
+    </w:p>
+    <w:p>
+      <w:pPr>
+        <w:spacing w:after="0" w:line="276" w:lineRule="auto"/>
+        <w:rPr>
+          <w:rFonts w:ascii="Times New Roman" w:hAnsi="Times New Roman" w:cs="Times New Roman"/>
+          <w:bCs/>
+          <w:noProof/>
+          <w:sz w:val="24"/>
+          <w:szCs w:val="24"/>
+          <w:lang w:eastAsia="ru-RU"/>
+        </w:rPr>
+      </w:pPr>
+      <w:r>
+        <w:rPr>
+          <w:rFonts w:ascii="Times New Roman" w:hAnsi="Times New Roman" w:cs="Times New Roman"/>
+          <w:bCs/>
+          <w:noProof/>
+          <w:sz w:val="24"/>
+          <w:szCs w:val="24"/>
+          <w:lang w:val="pl-PL" w:eastAsia="ru-RU"/>
+        </w:rPr>
+        <w:t>Buiewiczowa</w:t>
+      </w:r>
+      <w:r>
+        <w:rPr>
+          <w:rFonts w:ascii="Times New Roman" w:hAnsi="Times New Roman" w:cs="Times New Roman"/>
+          <w:bCs/>
+          <w:noProof/>
+          <w:sz w:val="24"/>
+          <w:szCs w:val="24"/>
+          <w:lang w:eastAsia="ru-RU"/>
+        </w:rPr>
+        <w:t xml:space="preserve"> </w:t>
+      </w:r>
+      <w:r>
+        <w:rPr>
+          <w:rFonts w:ascii="Times New Roman" w:hAnsi="Times New Roman" w:cs="Times New Roman"/>
+          <w:bCs/>
+          <w:noProof/>
+          <w:sz w:val="24"/>
+          <w:szCs w:val="24"/>
+          <w:lang w:val="pl-PL" w:eastAsia="ru-RU"/>
+        </w:rPr>
+        <w:t>Hedwiga</w:t>
+      </w:r>
+      <w:r>
+        <w:rPr>
+          <w:rFonts w:ascii="Times New Roman" w:hAnsi="Times New Roman" w:cs="Times New Roman"/>
+          <w:bCs/>
+          <w:noProof/>
+          <w:sz w:val="24"/>
+          <w:szCs w:val="24"/>
+          <w:lang w:eastAsia="ru-RU"/>
+        </w:rPr>
+        <w:t xml:space="preserve"> – крестная мать, шляхтянка, ротмистрша.</w:t>
+      </w:r>
+    </w:p>
+    <w:p>
+      <w:pPr>
+        <w:spacing w:after="0" w:line="276" w:lineRule="auto"/>
+        <w:rPr>
+          <w:rFonts w:ascii="Times New Roman" w:hAnsi="Times New Roman" w:cs="Times New Roman"/>
+          <w:bCs/>
+          <w:noProof/>
+          <w:sz w:val="24"/>
+          <w:szCs w:val="24"/>
+          <w:lang w:eastAsia="ru-RU"/>
+        </w:rPr>
+      </w:pPr>
+      <w:r>
+        <w:rPr>
+          <w:rFonts w:ascii="Times New Roman" w:hAnsi="Times New Roman" w:cs="Times New Roman"/>
+          <w:bCs/>
+          <w:noProof/>
+          <w:sz w:val="24"/>
+          <w:szCs w:val="24"/>
+          <w:lang w:val="pl-PL" w:eastAsia="ru-RU"/>
+        </w:rPr>
+        <w:t>Zdanowicz</w:t>
+      </w:r>
+      <w:r>
+        <w:rPr>
+          <w:rFonts w:ascii="Times New Roman" w:hAnsi="Times New Roman" w:cs="Times New Roman"/>
+          <w:bCs/>
+          <w:noProof/>
+          <w:sz w:val="24"/>
+          <w:szCs w:val="24"/>
+          <w:lang w:eastAsia="ru-RU"/>
+        </w:rPr>
+        <w:t xml:space="preserve"> </w:t>
+      </w:r>
+      <w:r>
+        <w:rPr>
+          <w:rFonts w:ascii="Times New Roman" w:hAnsi="Times New Roman" w:cs="Times New Roman"/>
+          <w:bCs/>
+          <w:noProof/>
+          <w:sz w:val="24"/>
+          <w:szCs w:val="24"/>
+          <w:lang w:val="pl-PL" w:eastAsia="ru-RU"/>
+        </w:rPr>
+        <w:t>Josephat</w:t>
+      </w:r>
+      <w:r>
+        <w:rPr>
+          <w:rFonts w:ascii="Times New Roman" w:hAnsi="Times New Roman" w:cs="Times New Roman"/>
+          <w:bCs/>
+          <w:noProof/>
+          <w:sz w:val="24"/>
+          <w:szCs w:val="24"/>
+          <w:lang w:eastAsia="ru-RU"/>
+        </w:rPr>
+        <w:t xml:space="preserve"> - ассистент, шляхтич.</w:t>
+      </w:r>
+    </w:p>
+    <w:p>
+      <w:pPr>
+        <w:spacing w:after="0" w:line="276" w:lineRule="auto"/>
+        <w:rPr>
+          <w:rFonts w:ascii="Times New Roman" w:hAnsi="Times New Roman" w:cs="Times New Roman"/>
+          <w:bCs/>
+          <w:noProof/>
+          <w:sz w:val="24"/>
+          <w:szCs w:val="24"/>
+          <w:lang w:eastAsia="ru-RU"/>
+        </w:rPr>
+      </w:pPr>
+      <w:r>
+        <w:rPr>
+          <w:rFonts w:ascii="Times New Roman" w:hAnsi="Times New Roman" w:cs="Times New Roman"/>
+          <w:bCs/>
+          <w:noProof/>
+          <w:sz w:val="24"/>
+          <w:szCs w:val="24"/>
+          <w:lang w:val="pl-PL" w:eastAsia="ru-RU"/>
+        </w:rPr>
+        <w:t>Moszczynska</w:t>
+      </w:r>
+      <w:r>
+        <w:rPr>
+          <w:rFonts w:ascii="Times New Roman" w:hAnsi="Times New Roman" w:cs="Times New Roman"/>
+          <w:bCs/>
+          <w:noProof/>
+          <w:sz w:val="24"/>
+          <w:szCs w:val="24"/>
+          <w:lang w:eastAsia="ru-RU"/>
+        </w:rPr>
+        <w:t xml:space="preserve"> </w:t>
+      </w:r>
+      <w:r>
+        <w:rPr>
+          <w:rFonts w:ascii="Times New Roman" w:hAnsi="Times New Roman" w:cs="Times New Roman"/>
+          <w:bCs/>
+          <w:noProof/>
+          <w:sz w:val="24"/>
+          <w:szCs w:val="24"/>
+          <w:lang w:val="pl-PL" w:eastAsia="ru-RU"/>
+        </w:rPr>
+        <w:t>Magdalena</w:t>
+      </w:r>
+      <w:r>
+        <w:rPr>
+          <w:rFonts w:ascii="Times New Roman" w:hAnsi="Times New Roman" w:cs="Times New Roman"/>
+          <w:bCs/>
+          <w:noProof/>
+          <w:sz w:val="24"/>
+          <w:szCs w:val="24"/>
+          <w:lang w:eastAsia="ru-RU"/>
+        </w:rPr>
+        <w:t xml:space="preserve"> - ассистентка, шляхтянка.</w:t>
+      </w:r>
+    </w:p>
+    <w:p>
+      <w:pPr>
+        <w:spacing w:after="0" w:line="276" w:lineRule="auto"/>
+        <w:rPr>
+          <w:rFonts w:ascii="Times New Roman" w:hAnsi="Times New Roman" w:cs="Times New Roman"/>
+          <w:bCs/>
+          <w:sz w:val="24"/>
+          <w:szCs w:val="24"/>
+        </w:rPr>
+      </w:pPr>
+      <w:r>
+        <w:rPr>
+          <w:rFonts w:ascii="Times New Roman" w:hAnsi="Times New Roman" w:cs="Times New Roman"/>
+          <w:bCs/>
+          <w:sz w:val="24"/>
+          <w:szCs w:val="24"/>
+          <w:lang w:val="pl-PL"/>
+        </w:rPr>
+        <w:t>Zychowski</w:t>
+      </w:r>
+      <w:r>
+        <w:rPr>
+          <w:rFonts w:ascii="Times New Roman" w:hAnsi="Times New Roman" w:cs="Times New Roman"/>
+          <w:bCs/>
+          <w:sz w:val="24"/>
+          <w:szCs w:val="24"/>
+        </w:rPr>
+        <w:t xml:space="preserve"> </w:t>
+      </w:r>
+      <w:r>
+        <w:rPr>
+          <w:rFonts w:ascii="Times New Roman" w:hAnsi="Times New Roman" w:cs="Times New Roman"/>
+          <w:bCs/>
+          <w:sz w:val="24"/>
+          <w:szCs w:val="24"/>
+          <w:lang w:val="pl-PL"/>
+        </w:rPr>
+        <w:t>Gabriel</w:t>
+      </w:r>
+      <w:r>
+        <w:rPr>
+          <w:rFonts w:ascii="Times New Roman" w:hAnsi="Times New Roman" w:cs="Times New Roman"/>
+          <w:bCs/>
+          <w:sz w:val="24"/>
+          <w:szCs w:val="24"/>
+        </w:rPr>
+        <w:t xml:space="preserve">  – ксёндз.</w:t>
       </w:r>
     </w:p>
     <w:p>
@@ -444,7 +1304,7 @@
                     <pic:cNvPicPr/>
                   </pic:nvPicPr>
                   <pic:blipFill>
-                    <a:blip r:embed="rId4"/>
+                    <a:blip r:embed="rId5"/>
                     <a:stretch>
                       <a:fillRect/>
                     </a:stretch>
@@ -1060,6 +1920,7 @@
           <w:szCs w:val="24"/>
           <w:lang w:val="pl-PL"/>
         </w:rPr>
+        <w:lastRenderedPageBreak/>
         <w:t xml:space="preserve">Woyniewicz Tomasz – </w:t>
       </w:r>
       <w:r>
